--- a/Documentación/Requerimientos.docx
+++ b/Documentación/Requerimientos.docx
@@ -28,7 +28,16 @@
           <w:sz w:val="28"/>
           <w:szCs w:val="28"/>
         </w:rPr>
-        <w:t>Proyecto: NexusInventory</w:t>
+        <w:t xml:space="preserve">Proyecto: </w:t>
+      </w:r>
+      <w:r>
+        <w:rPr>
+          <w:b/>
+          <w:bCs/>
+          <w:sz w:val="28"/>
+          <w:szCs w:val="28"/>
+        </w:rPr>
+        <w:t>Stocky</w:t>
       </w:r>
     </w:p>
     <w:p>
@@ -83,7 +92,7 @@
         <w:pStyle w:val="ListParagraph"/>
         <w:numPr>
           <w:ilvl w:val="0"/>
-          <w:numId w:val="4"/>
+          <w:numId w:val="6"/>
         </w:numPr>
         <w:rPr/>
       </w:pPr>
@@ -97,7 +106,7 @@
         <w:pStyle w:val="ListParagraph"/>
         <w:numPr>
           <w:ilvl w:val="0"/>
-          <w:numId w:val="1"/>
+          <w:numId w:val="3"/>
         </w:numPr>
         <w:rPr/>
       </w:pPr>
@@ -111,7 +120,7 @@
         <w:pStyle w:val="ListParagraph"/>
         <w:numPr>
           <w:ilvl w:val="0"/>
-          <w:numId w:val="1"/>
+          <w:numId w:val="3"/>
         </w:numPr>
         <w:rPr/>
       </w:pPr>
@@ -125,7 +134,7 @@
         <w:pStyle w:val="ListParagraph"/>
         <w:numPr>
           <w:ilvl w:val="0"/>
-          <w:numId w:val="1"/>
+          <w:numId w:val="3"/>
         </w:numPr>
         <w:rPr/>
       </w:pPr>
@@ -139,7 +148,7 @@
         <w:pStyle w:val="ListParagraph"/>
         <w:numPr>
           <w:ilvl w:val="0"/>
-          <w:numId w:val="1"/>
+          <w:numId w:val="3"/>
         </w:numPr>
         <w:rPr/>
       </w:pPr>
@@ -153,7 +162,7 @@
         <w:pStyle w:val="ListParagraph"/>
         <w:numPr>
           <w:ilvl w:val="0"/>
-          <w:numId w:val="1"/>
+          <w:numId w:val="3"/>
         </w:numPr>
         <w:spacing w:before="0" w:after="240"/>
         <w:rPr/>
@@ -228,7 +237,7 @@
         <w:pStyle w:val="ListParagraph"/>
         <w:numPr>
           <w:ilvl w:val="0"/>
-          <w:numId w:val="1"/>
+          <w:numId w:val="3"/>
         </w:numPr>
         <w:rPr/>
       </w:pPr>
@@ -249,7 +258,7 @@
         <w:pStyle w:val="ListParagraph"/>
         <w:numPr>
           <w:ilvl w:val="0"/>
-          <w:numId w:val="1"/>
+          <w:numId w:val="3"/>
         </w:numPr>
         <w:rPr/>
       </w:pPr>
@@ -270,7 +279,7 @@
         <w:pStyle w:val="ListParagraph"/>
         <w:numPr>
           <w:ilvl w:val="0"/>
-          <w:numId w:val="1"/>
+          <w:numId w:val="3"/>
         </w:numPr>
         <w:rPr/>
       </w:pPr>
@@ -291,7 +300,7 @@
         <w:pStyle w:val="ListParagraph"/>
         <w:numPr>
           <w:ilvl w:val="0"/>
-          <w:numId w:val="1"/>
+          <w:numId w:val="3"/>
         </w:numPr>
         <w:spacing w:before="0" w:after="360"/>
         <w:rPr/>
@@ -373,7 +382,7 @@
         <w:pStyle w:val="ListParagraph"/>
         <w:numPr>
           <w:ilvl w:val="0"/>
-          <w:numId w:val="1"/>
+          <w:numId w:val="3"/>
         </w:numPr>
         <w:rPr/>
       </w:pPr>
@@ -387,7 +396,7 @@
         <w:pStyle w:val="ListParagraph"/>
         <w:numPr>
           <w:ilvl w:val="0"/>
-          <w:numId w:val="1"/>
+          <w:numId w:val="3"/>
         </w:numPr>
         <w:rPr/>
       </w:pPr>
@@ -401,7 +410,7 @@
         <w:pStyle w:val="ListParagraph"/>
         <w:numPr>
           <w:ilvl w:val="0"/>
-          <w:numId w:val="1"/>
+          <w:numId w:val="3"/>
         </w:numPr>
         <w:rPr/>
       </w:pPr>
@@ -415,7 +424,7 @@
         <w:pStyle w:val="ListParagraph"/>
         <w:numPr>
           <w:ilvl w:val="0"/>
-          <w:numId w:val="1"/>
+          <w:numId w:val="3"/>
         </w:numPr>
         <w:spacing w:before="0" w:after="240"/>
         <w:rPr/>
@@ -444,7 +453,7 @@
         <w:pStyle w:val="ListParagraph"/>
         <w:numPr>
           <w:ilvl w:val="0"/>
-          <w:numId w:val="5"/>
+          <w:numId w:val="7"/>
         </w:numPr>
         <w:rPr/>
       </w:pPr>
@@ -465,7 +474,7 @@
         <w:pStyle w:val="ListParagraph"/>
         <w:numPr>
           <w:ilvl w:val="0"/>
-          <w:numId w:val="2"/>
+          <w:numId w:val="4"/>
         </w:numPr>
         <w:rPr/>
       </w:pPr>
@@ -486,7 +495,7 @@
         <w:pStyle w:val="ListParagraph"/>
         <w:numPr>
           <w:ilvl w:val="0"/>
-          <w:numId w:val="2"/>
+          <w:numId w:val="4"/>
         </w:numPr>
         <w:spacing w:before="0" w:after="360"/>
         <w:rPr/>
@@ -532,7 +541,7 @@
         <w:pStyle w:val="ListParagraph"/>
         <w:numPr>
           <w:ilvl w:val="0"/>
-          <w:numId w:val="1"/>
+          <w:numId w:val="3"/>
         </w:numPr>
         <w:rPr/>
       </w:pPr>
@@ -546,7 +555,7 @@
         <w:pStyle w:val="ListParagraph"/>
         <w:numPr>
           <w:ilvl w:val="0"/>
-          <w:numId w:val="1"/>
+          <w:numId w:val="3"/>
         </w:numPr>
         <w:rPr/>
       </w:pPr>
@@ -560,7 +569,7 @@
         <w:pStyle w:val="ListParagraph"/>
         <w:numPr>
           <w:ilvl w:val="0"/>
-          <w:numId w:val="1"/>
+          <w:numId w:val="3"/>
         </w:numPr>
         <w:rPr/>
       </w:pPr>
@@ -574,7 +583,7 @@
         <w:pStyle w:val="ListParagraph"/>
         <w:numPr>
           <w:ilvl w:val="0"/>
-          <w:numId w:val="1"/>
+          <w:numId w:val="3"/>
         </w:numPr>
         <w:rPr/>
       </w:pPr>
@@ -588,7 +597,7 @@
         <w:pStyle w:val="ListParagraph"/>
         <w:numPr>
           <w:ilvl w:val="0"/>
-          <w:numId w:val="1"/>
+          <w:numId w:val="3"/>
         </w:numPr>
         <w:spacing w:before="0" w:after="240"/>
         <w:rPr/>
@@ -617,7 +626,7 @@
         <w:pStyle w:val="ListParagraph"/>
         <w:numPr>
           <w:ilvl w:val="0"/>
-          <w:numId w:val="1"/>
+          <w:numId w:val="3"/>
         </w:numPr>
         <w:rPr/>
       </w:pPr>
@@ -631,7 +640,7 @@
         <w:pStyle w:val="ListParagraph"/>
         <w:numPr>
           <w:ilvl w:val="0"/>
-          <w:numId w:val="1"/>
+          <w:numId w:val="3"/>
         </w:numPr>
         <w:rPr/>
       </w:pPr>
@@ -645,7 +654,7 @@
         <w:pStyle w:val="ListParagraph"/>
         <w:numPr>
           <w:ilvl w:val="0"/>
-          <w:numId w:val="1"/>
+          <w:numId w:val="3"/>
         </w:numPr>
         <w:rPr/>
       </w:pPr>
@@ -659,7 +668,7 @@
         <w:pStyle w:val="ListParagraph"/>
         <w:numPr>
           <w:ilvl w:val="0"/>
-          <w:numId w:val="1"/>
+          <w:numId w:val="3"/>
         </w:numPr>
         <w:rPr/>
       </w:pPr>
@@ -673,7 +682,7 @@
         <w:pStyle w:val="ListParagraph"/>
         <w:numPr>
           <w:ilvl w:val="0"/>
-          <w:numId w:val="1"/>
+          <w:numId w:val="3"/>
         </w:numPr>
         <w:spacing w:before="0" w:after="360"/>
         <w:rPr/>
@@ -721,7 +730,7 @@
         <w:pStyle w:val="ListParagraph"/>
         <w:numPr>
           <w:ilvl w:val="0"/>
-          <w:numId w:val="1"/>
+          <w:numId w:val="3"/>
         </w:numPr>
         <w:rPr/>
       </w:pPr>
@@ -742,7 +751,7 @@
         <w:pStyle w:val="ListParagraph"/>
         <w:numPr>
           <w:ilvl w:val="0"/>
-          <w:numId w:val="1"/>
+          <w:numId w:val="3"/>
         </w:numPr>
         <w:rPr/>
       </w:pPr>
@@ -763,7 +772,7 @@
         <w:pStyle w:val="ListParagraph"/>
         <w:numPr>
           <w:ilvl w:val="0"/>
-          <w:numId w:val="1"/>
+          <w:numId w:val="3"/>
         </w:numPr>
         <w:rPr/>
       </w:pPr>
@@ -784,7 +793,7 @@
         <w:pStyle w:val="ListParagraph"/>
         <w:numPr>
           <w:ilvl w:val="0"/>
-          <w:numId w:val="1"/>
+          <w:numId w:val="3"/>
         </w:numPr>
         <w:spacing w:before="0" w:after="240"/>
         <w:rPr/>
@@ -820,7 +829,7 @@
         <w:pStyle w:val="ListParagraph"/>
         <w:numPr>
           <w:ilvl w:val="0"/>
-          <w:numId w:val="1"/>
+          <w:numId w:val="3"/>
         </w:numPr>
         <w:rPr/>
       </w:pPr>
@@ -841,7 +850,7 @@
         <w:pStyle w:val="ListParagraph"/>
         <w:numPr>
           <w:ilvl w:val="0"/>
-          <w:numId w:val="1"/>
+          <w:numId w:val="3"/>
         </w:numPr>
         <w:rPr/>
       </w:pPr>
@@ -862,7 +871,7 @@
         <w:pStyle w:val="ListParagraph"/>
         <w:numPr>
           <w:ilvl w:val="0"/>
-          <w:numId w:val="1"/>
+          <w:numId w:val="3"/>
         </w:numPr>
         <w:spacing w:before="0" w:after="360"/>
         <w:rPr/>
@@ -905,7 +914,7 @@
         <w:pStyle w:val="ListParagraph"/>
         <w:numPr>
           <w:ilvl w:val="0"/>
-          <w:numId w:val="1"/>
+          <w:numId w:val="3"/>
         </w:numPr>
         <w:rPr/>
       </w:pPr>
@@ -919,7 +928,7 @@
         <w:pStyle w:val="ListParagraph"/>
         <w:numPr>
           <w:ilvl w:val="0"/>
-          <w:numId w:val="1"/>
+          <w:numId w:val="3"/>
         </w:numPr>
         <w:rPr/>
       </w:pPr>
@@ -933,7 +942,7 @@
         <w:pStyle w:val="ListParagraph"/>
         <w:numPr>
           <w:ilvl w:val="0"/>
-          <w:numId w:val="1"/>
+          <w:numId w:val="3"/>
         </w:numPr>
         <w:spacing w:before="0" w:after="240"/>
         <w:rPr/>
@@ -986,7 +995,7 @@
         <w:pStyle w:val="ListParagraph"/>
         <w:numPr>
           <w:ilvl w:val="0"/>
-          <w:numId w:val="1"/>
+          <w:numId w:val="3"/>
         </w:numPr>
         <w:rPr/>
       </w:pPr>
@@ -1000,7 +1009,7 @@
         <w:pStyle w:val="ListParagraph"/>
         <w:numPr>
           <w:ilvl w:val="0"/>
-          <w:numId w:val="1"/>
+          <w:numId w:val="3"/>
         </w:numPr>
         <w:rPr/>
       </w:pPr>
@@ -1014,7 +1023,7 @@
         <w:pStyle w:val="ListParagraph"/>
         <w:numPr>
           <w:ilvl w:val="0"/>
-          <w:numId w:val="1"/>
+          <w:numId w:val="3"/>
         </w:numPr>
         <w:rPr/>
       </w:pPr>
@@ -1028,7 +1037,7 @@
         <w:pStyle w:val="ListParagraph"/>
         <w:numPr>
           <w:ilvl w:val="0"/>
-          <w:numId w:val="1"/>
+          <w:numId w:val="3"/>
         </w:numPr>
         <w:spacing w:before="0" w:after="360"/>
         <w:rPr/>
@@ -1053,7 +1062,7 @@
         <w:pStyle w:val="ListParagraph"/>
         <w:numPr>
           <w:ilvl w:val="0"/>
-          <w:numId w:val="1"/>
+          <w:numId w:val="3"/>
         </w:numPr>
         <w:rPr/>
       </w:pPr>
@@ -1067,7 +1076,7 @@
         <w:pStyle w:val="ListParagraph"/>
         <w:numPr>
           <w:ilvl w:val="0"/>
-          <w:numId w:val="1"/>
+          <w:numId w:val="3"/>
         </w:numPr>
         <w:rPr/>
       </w:pPr>
@@ -1081,7 +1090,7 @@
         <w:pStyle w:val="ListParagraph"/>
         <w:numPr>
           <w:ilvl w:val="0"/>
-          <w:numId w:val="1"/>
+          <w:numId w:val="3"/>
         </w:numPr>
         <w:rPr/>
       </w:pPr>
@@ -1095,7 +1104,7 @@
         <w:pStyle w:val="ListParagraph"/>
         <w:numPr>
           <w:ilvl w:val="0"/>
-          <w:numId w:val="1"/>
+          <w:numId w:val="3"/>
         </w:numPr>
         <w:rPr/>
       </w:pPr>
@@ -1109,7 +1118,7 @@
         <w:pStyle w:val="ListParagraph"/>
         <w:numPr>
           <w:ilvl w:val="0"/>
-          <w:numId w:val="1"/>
+          <w:numId w:val="3"/>
         </w:numPr>
         <w:spacing w:before="0" w:after="240"/>
         <w:rPr/>
@@ -1152,7 +1161,7 @@
         <w:pStyle w:val="ListParagraph"/>
         <w:numPr>
           <w:ilvl w:val="0"/>
-          <w:numId w:val="1"/>
+          <w:numId w:val="3"/>
         </w:numPr>
         <w:rPr/>
       </w:pPr>
@@ -1166,7 +1175,7 @@
         <w:pStyle w:val="ListParagraph"/>
         <w:numPr>
           <w:ilvl w:val="0"/>
-          <w:numId w:val="1"/>
+          <w:numId w:val="3"/>
         </w:numPr>
         <w:rPr/>
       </w:pPr>
@@ -1180,7 +1189,7 @@
         <w:pStyle w:val="ListParagraph"/>
         <w:numPr>
           <w:ilvl w:val="0"/>
-          <w:numId w:val="1"/>
+          <w:numId w:val="3"/>
         </w:numPr>
         <w:spacing w:before="0" w:after="240"/>
         <w:rPr/>
@@ -1252,7 +1261,7 @@
         <w:pStyle w:val="ListParagraph"/>
         <w:numPr>
           <w:ilvl w:val="0"/>
-          <w:numId w:val="1"/>
+          <w:numId w:val="3"/>
         </w:numPr>
         <w:rPr/>
       </w:pPr>
@@ -1266,7 +1275,7 @@
         <w:pStyle w:val="ListParagraph"/>
         <w:numPr>
           <w:ilvl w:val="0"/>
-          <w:numId w:val="1"/>
+          <w:numId w:val="3"/>
         </w:numPr>
         <w:rPr/>
       </w:pPr>
@@ -1280,7 +1289,7 @@
         <w:pStyle w:val="ListParagraph"/>
         <w:numPr>
           <w:ilvl w:val="0"/>
-          <w:numId w:val="1"/>
+          <w:numId w:val="3"/>
         </w:numPr>
         <w:rPr/>
       </w:pPr>
@@ -1294,7 +1303,7 @@
         <w:pStyle w:val="ListParagraph"/>
         <w:numPr>
           <w:ilvl w:val="0"/>
-          <w:numId w:val="1"/>
+          <w:numId w:val="3"/>
         </w:numPr>
         <w:rPr/>
       </w:pPr>
@@ -1308,7 +1317,7 @@
         <w:pStyle w:val="ListParagraph"/>
         <w:numPr>
           <w:ilvl w:val="0"/>
-          <w:numId w:val="1"/>
+          <w:numId w:val="3"/>
         </w:numPr>
         <w:spacing w:before="0" w:after="240"/>
         <w:rPr/>
@@ -1337,7 +1346,7 @@
         <w:pStyle w:val="ListParagraph"/>
         <w:numPr>
           <w:ilvl w:val="1"/>
-          <w:numId w:val="1"/>
+          <w:numId w:val="3"/>
         </w:numPr>
         <w:rPr/>
       </w:pPr>
@@ -1351,7 +1360,7 @@
         <w:pStyle w:val="ListParagraph"/>
         <w:numPr>
           <w:ilvl w:val="1"/>
-          <w:numId w:val="1"/>
+          <w:numId w:val="3"/>
         </w:numPr>
         <w:rPr/>
       </w:pPr>
@@ -1365,7 +1374,7 @@
         <w:pStyle w:val="ListParagraph"/>
         <w:numPr>
           <w:ilvl w:val="1"/>
-          <w:numId w:val="1"/>
+          <w:numId w:val="3"/>
         </w:numPr>
         <w:spacing w:before="0" w:after="360"/>
         <w:rPr/>
@@ -1390,7 +1399,7 @@
         <w:pStyle w:val="ListParagraph"/>
         <w:numPr>
           <w:ilvl w:val="0"/>
-          <w:numId w:val="1"/>
+          <w:numId w:val="3"/>
         </w:numPr>
         <w:rPr/>
       </w:pPr>
@@ -1404,7 +1413,7 @@
         <w:pStyle w:val="ListParagraph"/>
         <w:numPr>
           <w:ilvl w:val="0"/>
-          <w:numId w:val="1"/>
+          <w:numId w:val="3"/>
         </w:numPr>
         <w:rPr/>
       </w:pPr>
@@ -1418,7 +1427,7 @@
         <w:pStyle w:val="ListParagraph"/>
         <w:numPr>
           <w:ilvl w:val="0"/>
-          <w:numId w:val="1"/>
+          <w:numId w:val="3"/>
         </w:numPr>
         <w:rPr/>
       </w:pPr>
@@ -1432,7 +1441,7 @@
         <w:pStyle w:val="ListParagraph"/>
         <w:numPr>
           <w:ilvl w:val="0"/>
-          <w:numId w:val="1"/>
+          <w:numId w:val="3"/>
         </w:numPr>
         <w:spacing w:before="0" w:after="360"/>
         <w:rPr/>
@@ -1475,7 +1484,7 @@
         <w:pStyle w:val="ListParagraph"/>
         <w:numPr>
           <w:ilvl w:val="0"/>
-          <w:numId w:val="1"/>
+          <w:numId w:val="3"/>
         </w:numPr>
         <w:rPr/>
       </w:pPr>
@@ -1489,7 +1498,7 @@
         <w:pStyle w:val="ListParagraph"/>
         <w:numPr>
           <w:ilvl w:val="0"/>
-          <w:numId w:val="1"/>
+          <w:numId w:val="3"/>
         </w:numPr>
         <w:rPr/>
       </w:pPr>
@@ -1503,7 +1512,7 @@
         <w:pStyle w:val="ListParagraph"/>
         <w:numPr>
           <w:ilvl w:val="0"/>
-          <w:numId w:val="1"/>
+          <w:numId w:val="3"/>
         </w:numPr>
         <w:rPr/>
       </w:pPr>
@@ -1517,7 +1526,7 @@
         <w:pStyle w:val="ListParagraph"/>
         <w:numPr>
           <w:ilvl w:val="0"/>
-          <w:numId w:val="1"/>
+          <w:numId w:val="3"/>
         </w:numPr>
         <w:rPr/>
       </w:pPr>
@@ -1531,7 +1540,7 @@
         <w:pStyle w:val="ListParagraph"/>
         <w:numPr>
           <w:ilvl w:val="0"/>
-          <w:numId w:val="1"/>
+          <w:numId w:val="3"/>
         </w:numPr>
         <w:spacing w:before="0" w:after="240"/>
         <w:rPr/>
@@ -1588,7 +1597,7 @@
         <w:pStyle w:val="ListParagraph"/>
         <w:numPr>
           <w:ilvl w:val="0"/>
-          <w:numId w:val="1"/>
+          <w:numId w:val="3"/>
         </w:numPr>
         <w:rPr/>
       </w:pPr>
@@ -1602,7 +1611,7 @@
         <w:pStyle w:val="ListParagraph"/>
         <w:numPr>
           <w:ilvl w:val="0"/>
-          <w:numId w:val="1"/>
+          <w:numId w:val="3"/>
         </w:numPr>
         <w:rPr/>
       </w:pPr>
@@ -1616,7 +1625,7 @@
         <w:pStyle w:val="ListParagraph"/>
         <w:numPr>
           <w:ilvl w:val="0"/>
-          <w:numId w:val="1"/>
+          <w:numId w:val="3"/>
         </w:numPr>
         <w:spacing w:before="0" w:after="360"/>
         <w:rPr/>
@@ -1641,7 +1650,7 @@
         <w:pStyle w:val="ListParagraph"/>
         <w:numPr>
           <w:ilvl w:val="0"/>
-          <w:numId w:val="1"/>
+          <w:numId w:val="3"/>
         </w:numPr>
         <w:rPr/>
       </w:pPr>
@@ -1655,7 +1664,7 @@
         <w:pStyle w:val="ListParagraph"/>
         <w:numPr>
           <w:ilvl w:val="0"/>
-          <w:numId w:val="1"/>
+          <w:numId w:val="3"/>
         </w:numPr>
         <w:rPr/>
       </w:pPr>
@@ -1669,7 +1678,7 @@
         <w:pStyle w:val="ListParagraph"/>
         <w:numPr>
           <w:ilvl w:val="0"/>
-          <w:numId w:val="1"/>
+          <w:numId w:val="3"/>
         </w:numPr>
         <w:rPr/>
       </w:pPr>
@@ -1683,7 +1692,7 @@
         <w:pStyle w:val="ListParagraph"/>
         <w:numPr>
           <w:ilvl w:val="0"/>
-          <w:numId w:val="1"/>
+          <w:numId w:val="3"/>
         </w:numPr>
         <w:spacing w:before="0" w:after="360"/>
         <w:rPr/>
@@ -1708,7 +1717,7 @@
         <w:pStyle w:val="ListParagraph"/>
         <w:numPr>
           <w:ilvl w:val="0"/>
-          <w:numId w:val="1"/>
+          <w:numId w:val="3"/>
         </w:numPr>
         <w:rPr/>
       </w:pPr>
@@ -1722,7 +1731,7 @@
         <w:pStyle w:val="ListParagraph"/>
         <w:numPr>
           <w:ilvl w:val="0"/>
-          <w:numId w:val="1"/>
+          <w:numId w:val="3"/>
         </w:numPr>
         <w:rPr/>
       </w:pPr>
@@ -1736,7 +1745,7 @@
         <w:pStyle w:val="ListParagraph"/>
         <w:numPr>
           <w:ilvl w:val="0"/>
-          <w:numId w:val="1"/>
+          <w:numId w:val="3"/>
         </w:numPr>
         <w:rPr/>
       </w:pPr>
@@ -1750,7 +1759,7 @@
         <w:pStyle w:val="ListParagraph"/>
         <w:numPr>
           <w:ilvl w:val="0"/>
-          <w:numId w:val="1"/>
+          <w:numId w:val="3"/>
         </w:numPr>
         <w:spacing w:before="0" w:after="360"/>
         <w:rPr/>
@@ -1775,7 +1784,7 @@
         <w:pStyle w:val="ListParagraph"/>
         <w:numPr>
           <w:ilvl w:val="0"/>
-          <w:numId w:val="1"/>
+          <w:numId w:val="3"/>
         </w:numPr>
         <w:rPr/>
       </w:pPr>
@@ -1789,7 +1798,7 @@
         <w:pStyle w:val="ListParagraph"/>
         <w:numPr>
           <w:ilvl w:val="0"/>
-          <w:numId w:val="1"/>
+          <w:numId w:val="3"/>
         </w:numPr>
         <w:rPr/>
       </w:pPr>
@@ -1803,7 +1812,7 @@
         <w:pStyle w:val="ListParagraph"/>
         <w:numPr>
           <w:ilvl w:val="0"/>
-          <w:numId w:val="1"/>
+          <w:numId w:val="3"/>
         </w:numPr>
         <w:spacing w:before="0" w:after="360"/>
         <w:rPr/>
@@ -2026,7 +2035,7 @@
         <w:pStyle w:val="ListParagraph"/>
         <w:numPr>
           <w:ilvl w:val="0"/>
-          <w:numId w:val="1"/>
+          <w:numId w:val="3"/>
         </w:numPr>
         <w:rPr/>
       </w:pPr>
@@ -2047,7 +2056,7 @@
         <w:pStyle w:val="ListParagraph"/>
         <w:numPr>
           <w:ilvl w:val="0"/>
-          <w:numId w:val="1"/>
+          <w:numId w:val="3"/>
         </w:numPr>
         <w:rPr/>
       </w:pPr>
@@ -2068,7 +2077,7 @@
         <w:pStyle w:val="ListParagraph"/>
         <w:numPr>
           <w:ilvl w:val="0"/>
-          <w:numId w:val="1"/>
+          <w:numId w:val="3"/>
         </w:numPr>
         <w:spacing w:before="0" w:after="360"/>
         <w:rPr/>
@@ -2152,7 +2161,7 @@
         <w:pStyle w:val="ListParagraph"/>
         <w:numPr>
           <w:ilvl w:val="0"/>
-          <w:numId w:val="1"/>
+          <w:numId w:val="3"/>
         </w:numPr>
         <w:rPr/>
       </w:pPr>
@@ -2166,7 +2175,7 @@
         <w:pStyle w:val="ListParagraph"/>
         <w:numPr>
           <w:ilvl w:val="0"/>
-          <w:numId w:val="1"/>
+          <w:numId w:val="3"/>
         </w:numPr>
         <w:rPr/>
       </w:pPr>
@@ -2180,7 +2189,7 @@
         <w:pStyle w:val="ListParagraph"/>
         <w:numPr>
           <w:ilvl w:val="0"/>
-          <w:numId w:val="1"/>
+          <w:numId w:val="3"/>
         </w:numPr>
         <w:spacing w:before="0" w:after="240"/>
         <w:rPr/>
@@ -2209,7 +2218,7 @@
         <w:pStyle w:val="ListParagraph"/>
         <w:numPr>
           <w:ilvl w:val="0"/>
-          <w:numId w:val="1"/>
+          <w:numId w:val="3"/>
         </w:numPr>
         <w:rPr/>
       </w:pPr>
@@ -2223,7 +2232,7 @@
         <w:pStyle w:val="ListParagraph"/>
         <w:numPr>
           <w:ilvl w:val="0"/>
-          <w:numId w:val="1"/>
+          <w:numId w:val="3"/>
         </w:numPr>
         <w:rPr/>
       </w:pPr>
@@ -2237,7 +2246,7 @@
         <w:pStyle w:val="ListParagraph"/>
         <w:numPr>
           <w:ilvl w:val="0"/>
-          <w:numId w:val="1"/>
+          <w:numId w:val="3"/>
         </w:numPr>
         <w:rPr/>
       </w:pPr>
@@ -2251,7 +2260,7 @@
         <w:pStyle w:val="ListParagraph"/>
         <w:numPr>
           <w:ilvl w:val="0"/>
-          <w:numId w:val="1"/>
+          <w:numId w:val="3"/>
         </w:numPr>
         <w:rPr/>
       </w:pPr>
@@ -2265,7 +2274,7 @@
         <w:pStyle w:val="ListParagraph"/>
         <w:numPr>
           <w:ilvl w:val="0"/>
-          <w:numId w:val="1"/>
+          <w:numId w:val="3"/>
         </w:numPr>
         <w:rPr/>
       </w:pPr>
@@ -2279,7 +2288,7 @@
         <w:pStyle w:val="ListParagraph"/>
         <w:numPr>
           <w:ilvl w:val="0"/>
-          <w:numId w:val="1"/>
+          <w:numId w:val="3"/>
         </w:numPr>
         <w:spacing w:before="0" w:after="360"/>
         <w:rPr/>
@@ -2304,7 +2313,7 @@
         <w:pStyle w:val="ListParagraph"/>
         <w:numPr>
           <w:ilvl w:val="0"/>
-          <w:numId w:val="1"/>
+          <w:numId w:val="3"/>
         </w:numPr>
         <w:rPr/>
       </w:pPr>
@@ -2325,7 +2334,7 @@
         <w:pStyle w:val="ListParagraph"/>
         <w:numPr>
           <w:ilvl w:val="0"/>
-          <w:numId w:val="1"/>
+          <w:numId w:val="3"/>
         </w:numPr>
         <w:rPr/>
       </w:pPr>
@@ -2339,7 +2348,7 @@
         <w:pStyle w:val="ListParagraph"/>
         <w:numPr>
           <w:ilvl w:val="0"/>
-          <w:numId w:val="1"/>
+          <w:numId w:val="3"/>
         </w:numPr>
         <w:rPr/>
       </w:pPr>
@@ -2353,7 +2362,7 @@
         <w:pStyle w:val="ListParagraph"/>
         <w:numPr>
           <w:ilvl w:val="0"/>
-          <w:numId w:val="1"/>
+          <w:numId w:val="3"/>
         </w:numPr>
         <w:spacing w:before="0" w:after="240"/>
         <w:rPr/>
@@ -2382,7 +2391,7 @@
         <w:pStyle w:val="ListParagraph"/>
         <w:numPr>
           <w:ilvl w:val="1"/>
-          <w:numId w:val="1"/>
+          <w:numId w:val="3"/>
         </w:numPr>
         <w:rPr/>
       </w:pPr>
@@ -2396,7 +2405,7 @@
         <w:pStyle w:val="ListParagraph"/>
         <w:numPr>
           <w:ilvl w:val="1"/>
-          <w:numId w:val="1"/>
+          <w:numId w:val="3"/>
         </w:numPr>
         <w:rPr/>
       </w:pPr>
@@ -2410,7 +2419,7 @@
         <w:pStyle w:val="ListParagraph"/>
         <w:numPr>
           <w:ilvl w:val="1"/>
-          <w:numId w:val="1"/>
+          <w:numId w:val="3"/>
         </w:numPr>
         <w:spacing w:before="0" w:after="360"/>
         <w:rPr/>
@@ -2446,7 +2455,7 @@
         <w:pStyle w:val="ListParagraph"/>
         <w:numPr>
           <w:ilvl w:val="0"/>
-          <w:numId w:val="1"/>
+          <w:numId w:val="3"/>
         </w:numPr>
         <w:rPr/>
       </w:pPr>
@@ -2460,7 +2469,7 @@
         <w:pStyle w:val="ListParagraph"/>
         <w:numPr>
           <w:ilvl w:val="0"/>
-          <w:numId w:val="1"/>
+          <w:numId w:val="3"/>
         </w:numPr>
         <w:rPr/>
       </w:pPr>
@@ -2474,7 +2483,7 @@
         <w:pStyle w:val="ListParagraph"/>
         <w:numPr>
           <w:ilvl w:val="0"/>
-          <w:numId w:val="1"/>
+          <w:numId w:val="3"/>
         </w:numPr>
         <w:rPr/>
       </w:pPr>
@@ -2488,7 +2497,7 @@
         <w:pStyle w:val="ListParagraph"/>
         <w:numPr>
           <w:ilvl w:val="0"/>
-          <w:numId w:val="1"/>
+          <w:numId w:val="3"/>
         </w:numPr>
         <w:rPr/>
       </w:pPr>
@@ -2502,7 +2511,7 @@
         <w:pStyle w:val="ListParagraph"/>
         <w:numPr>
           <w:ilvl w:val="0"/>
-          <w:numId w:val="1"/>
+          <w:numId w:val="3"/>
         </w:numPr>
         <w:spacing w:before="0" w:after="360"/>
         <w:rPr/>
@@ -2544,7 +2553,7 @@
         <w:pStyle w:val="ListParagraph"/>
         <w:numPr>
           <w:ilvl w:val="0"/>
-          <w:numId w:val="1"/>
+          <w:numId w:val="3"/>
         </w:numPr>
         <w:rPr/>
       </w:pPr>
@@ -2558,7 +2567,7 @@
         <w:pStyle w:val="ListParagraph"/>
         <w:numPr>
           <w:ilvl w:val="0"/>
-          <w:numId w:val="1"/>
+          <w:numId w:val="3"/>
         </w:numPr>
         <w:rPr/>
       </w:pPr>
@@ -2572,7 +2581,7 @@
         <w:pStyle w:val="ListParagraph"/>
         <w:numPr>
           <w:ilvl w:val="0"/>
-          <w:numId w:val="1"/>
+          <w:numId w:val="3"/>
         </w:numPr>
         <w:spacing w:before="0" w:after="360"/>
         <w:rPr/>
@@ -2597,7 +2606,7 @@
         <w:pStyle w:val="ListParagraph"/>
         <w:numPr>
           <w:ilvl w:val="0"/>
-          <w:numId w:val="1"/>
+          <w:numId w:val="3"/>
         </w:numPr>
         <w:rPr/>
       </w:pPr>
@@ -2611,7 +2620,7 @@
         <w:pStyle w:val="ListParagraph"/>
         <w:numPr>
           <w:ilvl w:val="0"/>
-          <w:numId w:val="1"/>
+          <w:numId w:val="3"/>
         </w:numPr>
         <w:rPr/>
       </w:pPr>
@@ -2625,7 +2634,7 @@
         <w:pStyle w:val="ListParagraph"/>
         <w:numPr>
           <w:ilvl w:val="0"/>
-          <w:numId w:val="1"/>
+          <w:numId w:val="3"/>
         </w:numPr>
         <w:rPr/>
       </w:pPr>
@@ -2639,7 +2648,7 @@
         <w:pStyle w:val="ListParagraph"/>
         <w:numPr>
           <w:ilvl w:val="0"/>
-          <w:numId w:val="1"/>
+          <w:numId w:val="3"/>
         </w:numPr>
         <w:rPr/>
       </w:pPr>
@@ -2653,7 +2662,7 @@
         <w:pStyle w:val="ListParagraph"/>
         <w:numPr>
           <w:ilvl w:val="0"/>
-          <w:numId w:val="1"/>
+          <w:numId w:val="3"/>
         </w:numPr>
         <w:spacing w:before="0" w:after="360"/>
         <w:rPr/>
@@ -2678,7 +2687,7 @@
         <w:pStyle w:val="ListParagraph"/>
         <w:numPr>
           <w:ilvl w:val="0"/>
-          <w:numId w:val="1"/>
+          <w:numId w:val="3"/>
         </w:numPr>
         <w:rPr/>
       </w:pPr>
@@ -2692,7 +2701,7 @@
         <w:pStyle w:val="ListParagraph"/>
         <w:numPr>
           <w:ilvl w:val="0"/>
-          <w:numId w:val="1"/>
+          <w:numId w:val="3"/>
         </w:numPr>
         <w:spacing w:before="0" w:after="360"/>
         <w:rPr/>
@@ -2728,7 +2737,7 @@
         <w:pStyle w:val="ListParagraph"/>
         <w:numPr>
           <w:ilvl w:val="0"/>
-          <w:numId w:val="1"/>
+          <w:numId w:val="3"/>
         </w:numPr>
         <w:rPr/>
       </w:pPr>
@@ -2742,7 +2751,7 @@
         <w:pStyle w:val="ListParagraph"/>
         <w:numPr>
           <w:ilvl w:val="0"/>
-          <w:numId w:val="1"/>
+          <w:numId w:val="3"/>
         </w:numPr>
         <w:rPr/>
       </w:pPr>
@@ -2756,7 +2765,7 @@
         <w:pStyle w:val="ListParagraph"/>
         <w:numPr>
           <w:ilvl w:val="0"/>
-          <w:numId w:val="1"/>
+          <w:numId w:val="3"/>
         </w:numPr>
         <w:rPr/>
       </w:pPr>
@@ -2770,7 +2779,7 @@
         <w:pStyle w:val="ListParagraph"/>
         <w:numPr>
           <w:ilvl w:val="0"/>
-          <w:numId w:val="1"/>
+          <w:numId w:val="3"/>
         </w:numPr>
         <w:rPr/>
       </w:pPr>
@@ -2784,7 +2793,7 @@
         <w:pStyle w:val="ListParagraph"/>
         <w:numPr>
           <w:ilvl w:val="0"/>
-          <w:numId w:val="1"/>
+          <w:numId w:val="3"/>
         </w:numPr>
         <w:rPr/>
       </w:pPr>
@@ -2798,7 +2807,7 @@
         <w:pStyle w:val="ListParagraph"/>
         <w:numPr>
           <w:ilvl w:val="0"/>
-          <w:numId w:val="1"/>
+          <w:numId w:val="3"/>
         </w:numPr>
         <w:spacing w:before="0" w:after="360"/>
         <w:rPr/>
@@ -2834,7 +2843,7 @@
         <w:pStyle w:val="ListParagraph"/>
         <w:numPr>
           <w:ilvl w:val="0"/>
-          <w:numId w:val="1"/>
+          <w:numId w:val="3"/>
         </w:numPr>
         <w:rPr/>
       </w:pPr>
@@ -2848,7 +2857,7 @@
         <w:pStyle w:val="ListParagraph"/>
         <w:numPr>
           <w:ilvl w:val="0"/>
-          <w:numId w:val="1"/>
+          <w:numId w:val="3"/>
         </w:numPr>
         <w:rPr/>
       </w:pPr>
@@ -2862,7 +2871,7 @@
         <w:pStyle w:val="ListParagraph"/>
         <w:numPr>
           <w:ilvl w:val="0"/>
-          <w:numId w:val="1"/>
+          <w:numId w:val="3"/>
         </w:numPr>
         <w:rPr/>
       </w:pPr>
@@ -2876,7 +2885,7 @@
         <w:pStyle w:val="ListParagraph"/>
         <w:numPr>
           <w:ilvl w:val="0"/>
-          <w:numId w:val="1"/>
+          <w:numId w:val="3"/>
         </w:numPr>
         <w:rPr/>
       </w:pPr>
@@ -2890,7 +2899,7 @@
         <w:pStyle w:val="ListParagraph"/>
         <w:numPr>
           <w:ilvl w:val="0"/>
-          <w:numId w:val="1"/>
+          <w:numId w:val="3"/>
         </w:numPr>
         <w:rPr/>
       </w:pPr>
@@ -2904,7 +2913,7 @@
         <w:pStyle w:val="ListParagraph"/>
         <w:numPr>
           <w:ilvl w:val="0"/>
-          <w:numId w:val="1"/>
+          <w:numId w:val="3"/>
         </w:numPr>
         <w:spacing w:before="0" w:after="360"/>
         <w:rPr/>
@@ -2929,7 +2938,7 @@
         <w:pStyle w:val="ListParagraph"/>
         <w:numPr>
           <w:ilvl w:val="0"/>
-          <w:numId w:val="1"/>
+          <w:numId w:val="3"/>
         </w:numPr>
         <w:rPr/>
       </w:pPr>
@@ -2943,7 +2952,7 @@
         <w:pStyle w:val="ListParagraph"/>
         <w:numPr>
           <w:ilvl w:val="0"/>
-          <w:numId w:val="1"/>
+          <w:numId w:val="3"/>
         </w:numPr>
         <w:rPr/>
       </w:pPr>
@@ -2957,7 +2966,7 @@
         <w:pStyle w:val="ListParagraph"/>
         <w:numPr>
           <w:ilvl w:val="0"/>
-          <w:numId w:val="1"/>
+          <w:numId w:val="3"/>
         </w:numPr>
         <w:rPr/>
       </w:pPr>
@@ -2971,7 +2980,7 @@
         <w:pStyle w:val="ListParagraph"/>
         <w:numPr>
           <w:ilvl w:val="0"/>
-          <w:numId w:val="1"/>
+          <w:numId w:val="3"/>
         </w:numPr>
         <w:rPr/>
       </w:pPr>
@@ -2985,7 +2994,7 @@
         <w:pStyle w:val="ListParagraph"/>
         <w:numPr>
           <w:ilvl w:val="0"/>
-          <w:numId w:val="1"/>
+          <w:numId w:val="3"/>
         </w:numPr>
         <w:rPr/>
       </w:pPr>
@@ -2999,7 +3008,7 @@
         <w:pStyle w:val="ListParagraph"/>
         <w:numPr>
           <w:ilvl w:val="0"/>
-          <w:numId w:val="1"/>
+          <w:numId w:val="3"/>
         </w:numPr>
         <w:spacing w:before="0" w:after="480"/>
         <w:rPr/>
@@ -3083,6 +3092,7 @@
         </w:tabs>
         <w:ind w:start="1440" w:hanging="360"/>
       </w:pPr>
+      <w:rPr/>
     </w:lvl>
     <w:lvl w:ilvl="3">
       <w:start w:val="1"/>
@@ -3095,6 +3105,7 @@
         </w:tabs>
         <w:ind w:start="1800" w:hanging="360"/>
       </w:pPr>
+      <w:rPr/>
     </w:lvl>
     <w:lvl w:ilvl="4">
       <w:start w:val="1"/>
@@ -3107,6 +3118,7 @@
         </w:tabs>
         <w:ind w:start="2160" w:hanging="360"/>
       </w:pPr>
+      <w:rPr/>
     </w:lvl>
     <w:lvl w:ilvl="5">
       <w:start w:val="1"/>
@@ -3119,6 +3131,7 @@
         </w:tabs>
         <w:ind w:start="2520" w:hanging="360"/>
       </w:pPr>
+      <w:rPr/>
     </w:lvl>
     <w:lvl w:ilvl="6">
       <w:start w:val="1"/>
@@ -3131,6 +3144,7 @@
         </w:tabs>
         <w:ind w:start="2880" w:hanging="360"/>
       </w:pPr>
+      <w:rPr/>
     </w:lvl>
     <w:lvl w:ilvl="7">
       <w:start w:val="1"/>
@@ -3143,6 +3157,7 @@
         </w:tabs>
         <w:ind w:start="3240" w:hanging="360"/>
       </w:pPr>
+      <w:rPr/>
     </w:lvl>
     <w:lvl w:ilvl="8">
       <w:start w:val="1"/>
@@ -3155,6 +3170,7 @@
         </w:tabs>
         <w:ind w:start="3600" w:hanging="360"/>
       </w:pPr>
+      <w:rPr/>
     </w:lvl>
   </w:abstractNum>
   <w:abstractNum w:abstractNumId="2">
@@ -3182,6 +3198,7 @@
         </w:tabs>
         <w:ind w:start="1080" w:hanging="360"/>
       </w:pPr>
+      <w:rPr/>
     </w:lvl>
     <w:lvl w:ilvl="2">
       <w:start w:val="1"/>
@@ -3194,6 +3211,7 @@
         </w:tabs>
         <w:ind w:start="1440" w:hanging="360"/>
       </w:pPr>
+      <w:rPr/>
     </w:lvl>
     <w:lvl w:ilvl="3">
       <w:start w:val="1"/>
@@ -3206,6 +3224,7 @@
         </w:tabs>
         <w:ind w:start="1800" w:hanging="360"/>
       </w:pPr>
+      <w:rPr/>
     </w:lvl>
     <w:lvl w:ilvl="4">
       <w:start w:val="1"/>
@@ -3218,6 +3237,7 @@
         </w:tabs>
         <w:ind w:start="2160" w:hanging="360"/>
       </w:pPr>
+      <w:rPr/>
     </w:lvl>
     <w:lvl w:ilvl="5">
       <w:start w:val="1"/>
@@ -3230,6 +3250,7 @@
         </w:tabs>
         <w:ind w:start="2520" w:hanging="360"/>
       </w:pPr>
+      <w:rPr/>
     </w:lvl>
     <w:lvl w:ilvl="6">
       <w:start w:val="1"/>
@@ -3242,6 +3263,7 @@
         </w:tabs>
         <w:ind w:start="2880" w:hanging="360"/>
       </w:pPr>
+      <w:rPr/>
     </w:lvl>
     <w:lvl w:ilvl="7">
       <w:start w:val="1"/>
@@ -3254,6 +3276,7 @@
         </w:tabs>
         <w:ind w:start="3240" w:hanging="360"/>
       </w:pPr>
+      <w:rPr/>
     </w:lvl>
     <w:lvl w:ilvl="8">
       <w:start w:val="1"/>
@@ -3266,9 +3289,252 @@
         </w:tabs>
         <w:ind w:start="3600" w:hanging="360"/>
       </w:pPr>
+      <w:rPr/>
     </w:lvl>
   </w:abstractNum>
   <w:abstractNum w:abstractNumId="3">
+    <w:lvl w:ilvl="0">
+      <w:start w:val="1"/>
+      <w:numFmt w:val="bullet"/>
+      <w:lvlText w:val=""/>
+      <w:lvlJc w:val="start"/>
+      <w:pPr>
+        <w:tabs>
+          <w:tab w:val="num" w:pos="0"/>
+        </w:tabs>
+        <w:ind w:start="720" w:hanging="360"/>
+      </w:pPr>
+      <w:rPr>
+        <w:rFonts w:ascii="Symbol" w:hAnsi="Symbol" w:cs="Symbol" w:hint="default"/>
+      </w:rPr>
+    </w:lvl>
+    <w:lvl w:ilvl="1">
+      <w:start w:val="1"/>
+      <w:numFmt w:val="bullet"/>
+      <w:lvlText w:val="◦"/>
+      <w:lvlJc w:val="start"/>
+      <w:pPr>
+        <w:tabs>
+          <w:tab w:val="num" w:pos="0"/>
+        </w:tabs>
+        <w:ind w:start="1440" w:hanging="360"/>
+      </w:pPr>
+      <w:rPr>
+        <w:rFonts w:ascii="OpenSymbol" w:hAnsi="OpenSymbol" w:cs="OpenSymbol" w:hint="default"/>
+      </w:rPr>
+    </w:lvl>
+    <w:lvl w:ilvl="2">
+      <w:start w:val="1"/>
+      <w:numFmt w:val="decimal"/>
+      <w:lvlText w:val="%3."/>
+      <w:lvlJc w:val="start"/>
+      <w:pPr>
+        <w:tabs>
+          <w:tab w:val="num" w:pos="1440"/>
+        </w:tabs>
+        <w:ind w:start="1440" w:hanging="360"/>
+      </w:pPr>
+      <w:rPr/>
+    </w:lvl>
+    <w:lvl w:ilvl="3">
+      <w:start w:val="1"/>
+      <w:numFmt w:val="decimal"/>
+      <w:lvlText w:val="%4."/>
+      <w:lvlJc w:val="start"/>
+      <w:pPr>
+        <w:tabs>
+          <w:tab w:val="num" w:pos="1800"/>
+        </w:tabs>
+        <w:ind w:start="1800" w:hanging="360"/>
+      </w:pPr>
+      <w:rPr/>
+    </w:lvl>
+    <w:lvl w:ilvl="4">
+      <w:start w:val="1"/>
+      <w:numFmt w:val="decimal"/>
+      <w:lvlText w:val="%5."/>
+      <w:lvlJc w:val="start"/>
+      <w:pPr>
+        <w:tabs>
+          <w:tab w:val="num" w:pos="2160"/>
+        </w:tabs>
+        <w:ind w:start="2160" w:hanging="360"/>
+      </w:pPr>
+      <w:rPr/>
+    </w:lvl>
+    <w:lvl w:ilvl="5">
+      <w:start w:val="1"/>
+      <w:numFmt w:val="decimal"/>
+      <w:lvlText w:val="%6."/>
+      <w:lvlJc w:val="start"/>
+      <w:pPr>
+        <w:tabs>
+          <w:tab w:val="num" w:pos="2520"/>
+        </w:tabs>
+        <w:ind w:start="2520" w:hanging="360"/>
+      </w:pPr>
+      <w:rPr/>
+    </w:lvl>
+    <w:lvl w:ilvl="6">
+      <w:start w:val="1"/>
+      <w:numFmt w:val="decimal"/>
+      <w:lvlText w:val="%7."/>
+      <w:lvlJc w:val="start"/>
+      <w:pPr>
+        <w:tabs>
+          <w:tab w:val="num" w:pos="2880"/>
+        </w:tabs>
+        <w:ind w:start="2880" w:hanging="360"/>
+      </w:pPr>
+      <w:rPr/>
+    </w:lvl>
+    <w:lvl w:ilvl="7">
+      <w:start w:val="1"/>
+      <w:numFmt w:val="decimal"/>
+      <w:lvlText w:val="%8."/>
+      <w:lvlJc w:val="start"/>
+      <w:pPr>
+        <w:tabs>
+          <w:tab w:val="num" w:pos="3240"/>
+        </w:tabs>
+        <w:ind w:start="3240" w:hanging="360"/>
+      </w:pPr>
+      <w:rPr/>
+    </w:lvl>
+    <w:lvl w:ilvl="8">
+      <w:start w:val="1"/>
+      <w:numFmt w:val="decimal"/>
+      <w:lvlText w:val="%9."/>
+      <w:lvlJc w:val="start"/>
+      <w:pPr>
+        <w:tabs>
+          <w:tab w:val="num" w:pos="3600"/>
+        </w:tabs>
+        <w:ind w:start="3600" w:hanging="360"/>
+      </w:pPr>
+      <w:rPr/>
+    </w:lvl>
+  </w:abstractNum>
+  <w:abstractNum w:abstractNumId="4">
+    <w:lvl w:ilvl="0">
+      <w:start w:val="1"/>
+      <w:numFmt w:val="decimal"/>
+      <w:lvlText w:val="%1."/>
+      <w:lvlJc w:val="start"/>
+      <w:pPr>
+        <w:tabs>
+          <w:tab w:val="num" w:pos="0"/>
+        </w:tabs>
+        <w:ind w:start="720" w:hanging="360"/>
+      </w:pPr>
+      <w:rPr/>
+    </w:lvl>
+    <w:lvl w:ilvl="1">
+      <w:start w:val="1"/>
+      <w:numFmt w:val="decimal"/>
+      <w:lvlText w:val="%2."/>
+      <w:lvlJc w:val="start"/>
+      <w:pPr>
+        <w:tabs>
+          <w:tab w:val="num" w:pos="1080"/>
+        </w:tabs>
+        <w:ind w:start="1080" w:hanging="360"/>
+      </w:pPr>
+      <w:rPr/>
+    </w:lvl>
+    <w:lvl w:ilvl="2">
+      <w:start w:val="1"/>
+      <w:numFmt w:val="decimal"/>
+      <w:lvlText w:val="%3."/>
+      <w:lvlJc w:val="start"/>
+      <w:pPr>
+        <w:tabs>
+          <w:tab w:val="num" w:pos="1440"/>
+        </w:tabs>
+        <w:ind w:start="1440" w:hanging="360"/>
+      </w:pPr>
+      <w:rPr/>
+    </w:lvl>
+    <w:lvl w:ilvl="3">
+      <w:start w:val="1"/>
+      <w:numFmt w:val="decimal"/>
+      <w:lvlText w:val="%4."/>
+      <w:lvlJc w:val="start"/>
+      <w:pPr>
+        <w:tabs>
+          <w:tab w:val="num" w:pos="1800"/>
+        </w:tabs>
+        <w:ind w:start="1800" w:hanging="360"/>
+      </w:pPr>
+      <w:rPr/>
+    </w:lvl>
+    <w:lvl w:ilvl="4">
+      <w:start w:val="1"/>
+      <w:numFmt w:val="decimal"/>
+      <w:lvlText w:val="%5."/>
+      <w:lvlJc w:val="start"/>
+      <w:pPr>
+        <w:tabs>
+          <w:tab w:val="num" w:pos="2160"/>
+        </w:tabs>
+        <w:ind w:start="2160" w:hanging="360"/>
+      </w:pPr>
+      <w:rPr/>
+    </w:lvl>
+    <w:lvl w:ilvl="5">
+      <w:start w:val="1"/>
+      <w:numFmt w:val="decimal"/>
+      <w:lvlText w:val="%6."/>
+      <w:lvlJc w:val="start"/>
+      <w:pPr>
+        <w:tabs>
+          <w:tab w:val="num" w:pos="2520"/>
+        </w:tabs>
+        <w:ind w:start="2520" w:hanging="360"/>
+      </w:pPr>
+      <w:rPr/>
+    </w:lvl>
+    <w:lvl w:ilvl="6">
+      <w:start w:val="1"/>
+      <w:numFmt w:val="decimal"/>
+      <w:lvlText w:val="%7."/>
+      <w:lvlJc w:val="start"/>
+      <w:pPr>
+        <w:tabs>
+          <w:tab w:val="num" w:pos="2880"/>
+        </w:tabs>
+        <w:ind w:start="2880" w:hanging="360"/>
+      </w:pPr>
+      <w:rPr/>
+    </w:lvl>
+    <w:lvl w:ilvl="7">
+      <w:start w:val="1"/>
+      <w:numFmt w:val="decimal"/>
+      <w:lvlText w:val="%8."/>
+      <w:lvlJc w:val="start"/>
+      <w:pPr>
+        <w:tabs>
+          <w:tab w:val="num" w:pos="3240"/>
+        </w:tabs>
+        <w:ind w:start="3240" w:hanging="360"/>
+      </w:pPr>
+      <w:rPr/>
+    </w:lvl>
+    <w:lvl w:ilvl="8">
+      <w:start w:val="1"/>
+      <w:numFmt w:val="decimal"/>
+      <w:lvlText w:val="%9."/>
+      <w:lvlJc w:val="start"/>
+      <w:pPr>
+        <w:tabs>
+          <w:tab w:val="num" w:pos="3600"/>
+        </w:tabs>
+        <w:ind w:start="3600" w:hanging="360"/>
+      </w:pPr>
+      <w:rPr/>
+    </w:lvl>
+  </w:abstractNum>
+  <w:abstractNum w:abstractNumId="5">
     <w:lvl w:ilvl="0">
       <w:start w:val="1"/>
       <w:numFmt w:val="none"/>
@@ -3397,13 +3663,19 @@
     <w:abstractNumId w:val="3"/>
   </w:num>
   <w:num w:numId="4">
-    <w:abstractNumId w:val="1"/>
+    <w:abstractNumId w:val="4"/>
+  </w:num>
+  <w:num w:numId="5">
+    <w:abstractNumId w:val="5"/>
+  </w:num>
+  <w:num w:numId="6">
+    <w:abstractNumId w:val="3"/>
     <w:lvlOverride w:ilvl="0">
       <w:startOverride w:val="1"/>
     </w:lvlOverride>
   </w:num>
-  <w:num w:numId="5">
-    <w:abstractNumId w:val="2"/>
+  <w:num w:numId="7">
+    <w:abstractNumId w:val="4"/>
     <w:lvlOverride w:ilvl="0">
       <w:startOverride w:val="1"/>
     </w:lvlOverride>
@@ -3433,6 +3705,7 @@
     <w:qFormat/>
     <w:pPr>
       <w:widowControl/>
+      <w:suppressAutoHyphens w:val="true"/>
       <w:bidi w:val="0"/>
       <w:spacing w:before="0" w:after="0"/>
       <w:jc w:val="start"/>
@@ -3448,7 +3721,7 @@
   </w:style>
   <w:style w:type="paragraph" w:styleId="Heading1">
     <w:name w:val="heading 1"/>
-    <w:basedOn w:val="Ttulo"/>
+    <w:basedOn w:val="Ttulouser"/>
     <w:qFormat/>
     <w:pPr>
       <w:spacing w:before="480" w:after="240"/>
@@ -3464,7 +3737,7 @@
   </w:style>
   <w:style w:type="paragraph" w:styleId="Heading2">
     <w:name w:val="heading 2"/>
-    <w:basedOn w:val="Ttulo"/>
+    <w:basedOn w:val="Ttulouser"/>
     <w:qFormat/>
     <w:pPr>
       <w:spacing w:before="360" w:after="180"/>
@@ -3480,7 +3753,7 @@
   </w:style>
   <w:style w:type="paragraph" w:styleId="Heading3">
     <w:name w:val="heading 3"/>
-    <w:basedOn w:val="Ttulo"/>
+    <w:basedOn w:val="Ttulouser"/>
     <w:qFormat/>
     <w:pPr>
       <w:spacing w:before="280" w:after="140"/>
@@ -3496,7 +3769,7 @@
   </w:style>
   <w:style w:type="paragraph" w:styleId="Heading4">
     <w:name w:val="heading 4"/>
-    <w:basedOn w:val="Ttulo"/>
+    <w:basedOn w:val="Ttulouser"/>
     <w:qFormat/>
     <w:pPr/>
     <w:rPr>
@@ -3507,7 +3780,7 @@
   </w:style>
   <w:style w:type="paragraph" w:styleId="Heading5">
     <w:name w:val="heading 5"/>
-    <w:basedOn w:val="Ttulo"/>
+    <w:basedOn w:val="Ttulouser"/>
     <w:qFormat/>
     <w:pPr/>
     <w:rPr>
@@ -3516,7 +3789,7 @@
   </w:style>
   <w:style w:type="paragraph" w:styleId="Heading6">
     <w:name w:val="heading 6"/>
-    <w:basedOn w:val="Ttulo"/>
+    <w:basedOn w:val="Ttulouser"/>
     <w:qFormat/>
     <w:pPr/>
     <w:rPr>
@@ -3532,11 +3805,18 @@
       <w:u w:val="single"/>
     </w:rPr>
   </w:style>
-  <w:style w:type="character" w:styleId="Caracteresdenotaalpie">
-    <w:name w:val="Caracteres de nota al pie"/>
+  <w:style w:type="character" w:styleId="Caracteresdenotaalpieuser">
+    <w:name w:val="Caracteres de nota al pie (user)"/>
     <w:uiPriority w:val="99"/>
     <w:semiHidden/>
     <w:unhideWhenUsed/>
+    <w:qFormat/>
+    <w:rPr>
+      <w:vertAlign w:val="superscript"/>
+    </w:rPr>
+  </w:style>
+  <w:style w:type="character" w:styleId="Caracteresdenotaalpie">
+    <w:name w:val="Caracteres de nota al pie"/>
     <w:qFormat/>
     <w:rPr>
       <w:vertAlign w:val="superscript"/>
@@ -3617,9 +3897,35 @@
       <w:rFonts w:cs="Arial"/>
     </w:rPr>
   </w:style>
+  <w:style w:type="paragraph" w:styleId="Ttulouser">
+    <w:name w:val="Título (user)"/>
+    <w:basedOn w:val="Normal"/>
+    <w:next w:val="BodyText"/>
+    <w:qFormat/>
+    <w:pPr>
+      <w:keepNext w:val="true"/>
+      <w:spacing w:before="240" w:after="120"/>
+    </w:pPr>
+    <w:rPr>
+      <w:rFonts w:ascii="Liberation Sans" w:hAnsi="Liberation Sans" w:eastAsia="Microsoft YaHei" w:cs="Arial"/>
+      <w:sz w:val="28"/>
+      <w:szCs w:val="28"/>
+    </w:rPr>
+  </w:style>
+  <w:style w:type="paragraph" w:styleId="ndiceuser">
+    <w:name w:val="Índice (user)"/>
+    <w:basedOn w:val="Normal"/>
+    <w:qFormat/>
+    <w:pPr>
+      <w:suppressLineNumbers/>
+    </w:pPr>
+    <w:rPr>
+      <w:rFonts w:cs="Arial"/>
+    </w:rPr>
+  </w:style>
   <w:style w:type="paragraph" w:styleId="Title">
     <w:name w:val="Title"/>
-    <w:basedOn w:val="Ttulo"/>
+    <w:basedOn w:val="Ttulouser"/>
     <w:qFormat/>
     <w:pPr/>
     <w:rPr>
@@ -3632,6 +3938,7 @@
     <w:qFormat/>
     <w:pPr>
       <w:widowControl/>
+      <w:suppressAutoHyphens w:val="true"/>
       <w:bidi w:val="0"/>
       <w:spacing w:before="0" w:after="0"/>
       <w:jc w:val="start"/>
@@ -3652,6 +3959,7 @@
     <w:qFormat/>
     <w:pPr>
       <w:widowControl/>
+      <w:suppressAutoHyphens w:val="true"/>
       <w:bidi w:val="0"/>
       <w:spacing w:before="0" w:after="0"/>
       <w:jc w:val="start"/>
